--- a/Ouput2Q.docx
+++ b/Ouput2Q.docx
@@ -4,11 +4,14 @@
   <w:body>
     <w:p>
       <w:r>
+        <w:rPr>
+          <w:noProof/>
+        </w:rPr>
         <w:drawing>
-          <wp:inline distT="0" distB="0" distL="0" distR="0" wp14:anchorId="12354C04" wp14:editId="68192CE4">
-            <wp:extent cx="5731510" cy="2577465"/>
+          <wp:inline distT="0" distB="0" distL="0" distR="0" wp14:anchorId="585DD2CB" wp14:editId="5EAD5BE4">
+            <wp:extent cx="5731510" cy="2617470"/>
             <wp:effectExtent l="0" t="0" r="2540" b="0"/>
-            <wp:docPr id="50247610" name="Picture 1"/>
+            <wp:docPr id="2088997559" name="Picture 1" descr="A screenshot of a computer&#10;&#10;AI-generated content may be incorrect."/>
             <wp:cNvGraphicFramePr>
               <a:graphicFrameLocks xmlns:a="http://schemas.openxmlformats.org/drawingml/2006/main" noChangeAspect="1"/>
             </wp:cNvGraphicFramePr>
@@ -16,7 +19,7 @@
               <a:graphicData uri="http://schemas.openxmlformats.org/drawingml/2006/picture">
                 <pic:pic xmlns:pic="http://schemas.openxmlformats.org/drawingml/2006/picture">
                   <pic:nvPicPr>
-                    <pic:cNvPr id="50247610" name=""/>
+                    <pic:cNvPr id="2088997559" name="Picture 1" descr="A screenshot of a computer&#10;&#10;AI-generated content may be incorrect."/>
                     <pic:cNvPicPr/>
                   </pic:nvPicPr>
                   <pic:blipFill>
@@ -28,7 +31,7 @@
                   <pic:spPr>
                     <a:xfrm>
                       <a:off x="0" y="0"/>
-                      <a:ext cx="5731510" cy="2577465"/>
+                      <a:ext cx="5731510" cy="2617470"/>
                     </a:xfrm>
                     <a:prstGeom prst="rect">
                       <a:avLst/>
@@ -44,7 +47,49 @@
     <w:p>
       <w:r>
         <w:drawing>
-          <wp:inline distT="0" distB="0" distL="0" distR="0" wp14:anchorId="29322099" wp14:editId="4E630A6D">
+          <wp:inline distT="0" distB="0" distL="0" distR="0" wp14:anchorId="30D76BDA" wp14:editId="696058E6">
+            <wp:extent cx="5731510" cy="3148330"/>
+            <wp:effectExtent l="0" t="0" r="2540" b="0"/>
+            <wp:docPr id="1769870594" name="Picture 1"/>
+            <wp:cNvGraphicFramePr>
+              <a:graphicFrameLocks xmlns:a="http://schemas.openxmlformats.org/drawingml/2006/main" noChangeAspect="1"/>
+            </wp:cNvGraphicFramePr>
+            <a:graphic xmlns:a="http://schemas.openxmlformats.org/drawingml/2006/main">
+              <a:graphicData uri="http://schemas.openxmlformats.org/drawingml/2006/picture">
+                <pic:pic xmlns:pic="http://schemas.openxmlformats.org/drawingml/2006/picture">
+                  <pic:nvPicPr>
+                    <pic:cNvPr id="1769870594" name=""/>
+                    <pic:cNvPicPr/>
+                  </pic:nvPicPr>
+                  <pic:blipFill>
+                    <a:blip r:embed="rId5"/>
+                    <a:stretch>
+                      <a:fillRect/>
+                    </a:stretch>
+                  </pic:blipFill>
+                  <pic:spPr>
+                    <a:xfrm>
+                      <a:off x="0" y="0"/>
+                      <a:ext cx="5731510" cy="3148330"/>
+                    </a:xfrm>
+                    <a:prstGeom prst="rect">
+                      <a:avLst/>
+                    </a:prstGeom>
+                  </pic:spPr>
+                </pic:pic>
+              </a:graphicData>
+            </a:graphic>
+          </wp:inline>
+        </w:drawing>
+      </w:r>
+    </w:p>
+    <w:p>
+      <w:r>
+        <w:rPr>
+          <w:noProof/>
+        </w:rPr>
+        <w:drawing>
+          <wp:inline distT="0" distB="0" distL="0" distR="0" wp14:anchorId="5C9B0322" wp14:editId="3AC1C9EE">
             <wp:extent cx="5731510" cy="2720975"/>
             <wp:effectExtent l="0" t="0" r="2540" b="3175"/>
             <wp:docPr id="1938274222" name="Picture 1" descr="A screenshot of a computer&#10;&#10;AI-generated content may be incorrect."/>
@@ -59,7 +104,7 @@
                     <pic:cNvPicPr/>
                   </pic:nvPicPr>
                   <pic:blipFill>
-                    <a:blip r:embed="rId5"/>
+                    <a:blip r:embed="rId6"/>
                     <a:stretch>
                       <a:fillRect/>
                     </a:stretch>
@@ -68,45 +113,6 @@
                     <a:xfrm>
                       <a:off x="0" y="0"/>
                       <a:ext cx="5731510" cy="2720975"/>
-                    </a:xfrm>
-                    <a:prstGeom prst="rect">
-                      <a:avLst/>
-                    </a:prstGeom>
-                  </pic:spPr>
-                </pic:pic>
-              </a:graphicData>
-            </a:graphic>
-          </wp:inline>
-        </w:drawing>
-      </w:r>
-    </w:p>
-    <w:p>
-      <w:r>
-        <w:drawing>
-          <wp:inline distT="0" distB="0" distL="0" distR="0" wp14:anchorId="585DD2CB" wp14:editId="26B86408">
-            <wp:extent cx="5731510" cy="2617470"/>
-            <wp:effectExtent l="0" t="0" r="2540" b="0"/>
-            <wp:docPr id="2088997559" name="Picture 1" descr="A screenshot of a computer&#10;&#10;AI-generated content may be incorrect."/>
-            <wp:cNvGraphicFramePr>
-              <a:graphicFrameLocks xmlns:a="http://schemas.openxmlformats.org/drawingml/2006/main" noChangeAspect="1"/>
-            </wp:cNvGraphicFramePr>
-            <a:graphic xmlns:a="http://schemas.openxmlformats.org/drawingml/2006/main">
-              <a:graphicData uri="http://schemas.openxmlformats.org/drawingml/2006/picture">
-                <pic:pic xmlns:pic="http://schemas.openxmlformats.org/drawingml/2006/picture">
-                  <pic:nvPicPr>
-                    <pic:cNvPr id="2088997559" name="Picture 1" descr="A screenshot of a computer&#10;&#10;AI-generated content may be incorrect."/>
-                    <pic:cNvPicPr/>
-                  </pic:nvPicPr>
-                  <pic:blipFill>
-                    <a:blip r:embed="rId6"/>
-                    <a:stretch>
-                      <a:fillRect/>
-                    </a:stretch>
-                  </pic:blipFill>
-                  <pic:spPr>
-                    <a:xfrm>
-                      <a:off x="0" y="0"/>
-                      <a:ext cx="5731510" cy="2617470"/>
                     </a:xfrm>
                     <a:prstGeom prst="rect">
                       <a:avLst/>
